--- a/PhotonConversion/Photon Conversion in sPHENIX.docx
+++ b/PhotonConversion/Photon Conversion in sPHENIX.docx
@@ -3,8 +3,22 @@
 <w:document xmlns:wpc="http://schemas.microsoft.com/office/word/2010/wordprocessingCanvas" xmlns:mo="http://schemas.microsoft.com/office/mac/office/2008/main" xmlns:mc="http://schemas.openxmlformats.org/markup-compatibility/2006" xmlns:mv="urn:schemas-microsoft-com:mac:vml" xmlns:o="urn:schemas-microsoft-com:office:office" xmlns:r="http://schemas.openxmlformats.org/officeDocument/2006/relationships" xmlns:m="http://schemas.openxmlformats.org/officeDocument/2006/math" xmlns:v="urn:schemas-microsoft-com:vml" xmlns:wp14="http://schemas.microsoft.com/office/word/2010/wordprocessingDrawing" xmlns:wp="http://schemas.openxmlformats.org/drawingml/2006/wordprocessingDrawing" xmlns:w10="urn:schemas-microsoft-com:office:word" xmlns:w="http://schemas.openxmlformats.org/wordprocessingml/2006/main" xmlns:w14="http://schemas.microsoft.com/office/word/2010/wordml" xmlns:w15="http://schemas.microsoft.com/office/word/2012/wordml" xmlns:wpg="http://schemas.microsoft.com/office/word/2010/wordprocessingGroup" xmlns:wpi="http://schemas.microsoft.com/office/word/2010/wordprocessingInk" xmlns:wne="http://schemas.microsoft.com/office/word/2006/wordml" xmlns:wps="http://schemas.microsoft.com/office/word/2010/wordprocessingShape" mc:Ignorable="w14 w15 wp14">
   <w:body>
     <w:p>
-      <w:r>
+      <w:pPr>
+        <w:rPr>
+          <w:sz w:val="28"/>
+        </w:rPr>
+      </w:pPr>
+      <w:r>
+        <w:rPr>
+          <w:sz w:val="28"/>
+        </w:rPr>
         <w:t>Photon Conversion in sPHENIX</w:t>
+      </w:r>
+      <w:r>
+        <w:rPr>
+          <w:sz w:val="28"/>
+        </w:rPr>
+        <w:t xml:space="preserve"> 2018 Vision</w:t>
       </w:r>
     </w:p>
     <w:p>
@@ -782,12 +796,7 @@
         <w:t xml:space="preserve"> 127)</w:t>
       </w:r>
       <w:r>
-        <w:t>. ATLAS also dev</w:t>
-      </w:r>
-      <w:bookmarkStart w:id="0" w:name="_GoBack"/>
-      <w:bookmarkEnd w:id="0"/>
-      <w:r>
-        <w:t xml:space="preserve">eloped a separate </w:t>
+        <w:t xml:space="preserve">. ATLAS also developed a separate </w:t>
       </w:r>
       <w:proofErr w:type="spellStart"/>
       <w:r>
@@ -1196,8 +1205,297 @@
         </w:drawing>
       </w:r>
     </w:p>
+    <w:p/>
+    <w:p>
+      <w:pPr>
+        <w:rPr>
+          <w:sz w:val="28"/>
+        </w:rPr>
+      </w:pPr>
+      <w:r>
+        <w:rPr>
+          <w:sz w:val="28"/>
+        </w:rPr>
+        <w:t>Photon Conversion in sPHENIX</w:t>
+      </w:r>
+      <w:r>
+        <w:rPr>
+          <w:sz w:val="28"/>
+        </w:rPr>
+        <w:t xml:space="preserve"> 2019 Update</w:t>
+      </w:r>
+    </w:p>
+    <w:p>
+      <w:pPr>
+        <w:ind w:firstLine="720"/>
+      </w:pPr>
+      <w:r>
+        <w:t>Much of the 2018 vision has been implanted for pp collisions. The package “</w:t>
+      </w:r>
+      <w:proofErr w:type="spellStart"/>
+      <w:r>
+        <w:t>truthconversion</w:t>
+      </w:r>
+      <w:proofErr w:type="spellEnd"/>
+      <w:r>
+        <w:t xml:space="preserve">” has full capability to run over any pp event identify the photon conversions using truth information and build a background sample for each significant stage of the cutting process. This is significant because this module allowed me to predict significant results regarding photon conversion for the year two pp run. </w:t>
+      </w:r>
+      <w:r>
+        <w:t xml:space="preserve">The background built allows a </w:t>
+      </w:r>
+      <w:proofErr w:type="spellStart"/>
+      <w:r>
+        <w:t>reco</w:t>
+      </w:r>
+      <w:proofErr w:type="spellEnd"/>
+      <w:r>
+        <w:t xml:space="preserve"> system to be trained to identify conversions. I have not put in the time to train the </w:t>
+      </w:r>
+      <w:proofErr w:type="spellStart"/>
+      <w:r>
+        <w:t>reco</w:t>
+      </w:r>
+      <w:proofErr w:type="spellEnd"/>
+      <w:r>
+        <w:t xml:space="preserve"> system because significant changes to the SVTX system are ongoing, and these changes tend to break things as fast as I build them. Using truth tagged conversions the “</w:t>
+      </w:r>
+      <w:proofErr w:type="spellStart"/>
+      <w:r>
+        <w:t>truthconversion</w:t>
+      </w:r>
+      <w:proofErr w:type="spellEnd"/>
+      <w:r>
+        <w:t xml:space="preserve">” package allowed me to reconstruct the converted photons using </w:t>
+      </w:r>
+      <w:proofErr w:type="spellStart"/>
+      <w:r>
+        <w:t>reco</w:t>
+      </w:r>
+      <w:proofErr w:type="spellEnd"/>
+      <w:r>
+        <w:t xml:space="preserve"> kinematic info. See results below.</w:t>
+      </w:r>
+    </w:p>
+    <w:p>
+      <w:pPr>
+        <w:ind w:firstLine="720"/>
+      </w:pPr>
+      <w:r>
+        <w:rPr>
+          <w:noProof/>
+        </w:rPr>
+        <w:drawing>
+          <wp:inline distT="0" distB="0" distL="0" distR="0" wp14:anchorId="3C6E9D9C" wp14:editId="7EF84973">
+            <wp:extent cx="4389048" cy="3205615"/>
+            <wp:effectExtent l="0" t="0" r="5715" b="0"/>
+            <wp:docPr id="7" name="Picture 7"/>
+            <wp:cNvGraphicFramePr>
+              <a:graphicFrameLocks xmlns:a="http://schemas.openxmlformats.org/drawingml/2006/main" noChangeAspect="1"/>
+            </wp:cNvGraphicFramePr>
+            <a:graphic xmlns:a="http://schemas.openxmlformats.org/drawingml/2006/main">
+              <a:graphicData uri="http://schemas.openxmlformats.org/drawingml/2006/picture">
+                <pic:pic xmlns:pic="http://schemas.openxmlformats.org/drawingml/2006/picture">
+                  <pic:nvPicPr>
+                    <pic:cNvPr id="7" name="Screen Shot 2019-10-22 at 11.47.28 AM.png"/>
+                    <pic:cNvPicPr/>
+                  </pic:nvPicPr>
+                  <pic:blipFill>
+                    <a:blip r:embed="rId13">
+                      <a:extLst>
+                        <a:ext uri="{28A0092B-C50C-407E-A947-70E740481C1C}">
+                          <a14:useLocalDpi xmlns:a14="http://schemas.microsoft.com/office/drawing/2010/main" val="0"/>
+                        </a:ext>
+                      </a:extLst>
+                    </a:blip>
+                    <a:stretch>
+                      <a:fillRect/>
+                    </a:stretch>
+                  </pic:blipFill>
+                  <pic:spPr>
+                    <a:xfrm>
+                      <a:off x="0" y="0"/>
+                      <a:ext cx="4418698" cy="3227270"/>
+                    </a:xfrm>
+                    <a:prstGeom prst="rect">
+                      <a:avLst/>
+                    </a:prstGeom>
+                  </pic:spPr>
+                </pic:pic>
+              </a:graphicData>
+            </a:graphic>
+          </wp:inline>
+        </w:drawing>
+      </w:r>
+    </w:p>
+    <w:p>
+      <w:pPr>
+        <w:ind w:firstLine="720"/>
+      </w:pPr>
+      <w:r>
+        <w:rPr>
+          <w:noProof/>
+        </w:rPr>
+        <w:drawing>
+          <wp:inline distT="0" distB="0" distL="0" distR="0" wp14:anchorId="4D5C73CD" wp14:editId="49DB857E">
+            <wp:extent cx="4242372" cy="2968553"/>
+            <wp:effectExtent l="0" t="0" r="0" b="3810"/>
+            <wp:docPr id="9" name="Picture 9"/>
+            <wp:cNvGraphicFramePr>
+              <a:graphicFrameLocks xmlns:a="http://schemas.openxmlformats.org/drawingml/2006/main" noChangeAspect="1"/>
+            </wp:cNvGraphicFramePr>
+            <a:graphic xmlns:a="http://schemas.openxmlformats.org/drawingml/2006/main">
+              <a:graphicData uri="http://schemas.openxmlformats.org/drawingml/2006/picture">
+                <pic:pic xmlns:pic="http://schemas.openxmlformats.org/drawingml/2006/picture">
+                  <pic:nvPicPr>
+                    <pic:cNvPr id="9" name="Screen Shot 2019-10-22 at 11.48.00 AM.png"/>
+                    <pic:cNvPicPr/>
+                  </pic:nvPicPr>
+                  <pic:blipFill>
+                    <a:blip r:embed="rId14">
+                      <a:extLst>
+                        <a:ext uri="{28A0092B-C50C-407E-A947-70E740481C1C}">
+                          <a14:useLocalDpi xmlns:a14="http://schemas.microsoft.com/office/drawing/2010/main" val="0"/>
+                        </a:ext>
+                      </a:extLst>
+                    </a:blip>
+                    <a:stretch>
+                      <a:fillRect/>
+                    </a:stretch>
+                  </pic:blipFill>
+                  <pic:spPr>
+                    <a:xfrm>
+                      <a:off x="0" y="0"/>
+                      <a:ext cx="4328493" cy="3028815"/>
+                    </a:xfrm>
+                    <a:prstGeom prst="rect">
+                      <a:avLst/>
+                    </a:prstGeom>
+                  </pic:spPr>
+                </pic:pic>
+              </a:graphicData>
+            </a:graphic>
+          </wp:inline>
+        </w:drawing>
+      </w:r>
+    </w:p>
+    <w:p>
+      <w:pPr>
+        <w:ind w:firstLine="720"/>
+      </w:pPr>
+      <w:r>
+        <w:rPr>
+          <w:noProof/>
+        </w:rPr>
+        <w:drawing>
+          <wp:inline distT="0" distB="0" distL="0" distR="0" wp14:anchorId="369C4FA3" wp14:editId="219D4834">
+            <wp:extent cx="4711700" cy="4775200"/>
+            <wp:effectExtent l="0" t="0" r="12700" b="0"/>
+            <wp:docPr id="10" name="Picture 10"/>
+            <wp:cNvGraphicFramePr>
+              <a:graphicFrameLocks xmlns:a="http://schemas.openxmlformats.org/drawingml/2006/main" noChangeAspect="1"/>
+            </wp:cNvGraphicFramePr>
+            <a:graphic xmlns:a="http://schemas.openxmlformats.org/drawingml/2006/main">
+              <a:graphicData uri="http://schemas.openxmlformats.org/drawingml/2006/picture">
+                <pic:pic xmlns:pic="http://schemas.openxmlformats.org/drawingml/2006/picture">
+                  <pic:nvPicPr>
+                    <pic:cNvPr id="10" name="Screen Shot 2019-10-22 at 11.52.46 AM.png"/>
+                    <pic:cNvPicPr/>
+                  </pic:nvPicPr>
+                  <pic:blipFill>
+                    <a:blip r:embed="rId15">
+                      <a:extLst>
+                        <a:ext uri="{28A0092B-C50C-407E-A947-70E740481C1C}">
+                          <a14:useLocalDpi xmlns:a14="http://schemas.microsoft.com/office/drawing/2010/main" val="0"/>
+                        </a:ext>
+                      </a:extLst>
+                    </a:blip>
+                    <a:stretch>
+                      <a:fillRect/>
+                    </a:stretch>
+                  </pic:blipFill>
+                  <pic:spPr>
+                    <a:xfrm>
+                      <a:off x="0" y="0"/>
+                      <a:ext cx="4711700" cy="4775200"/>
+                    </a:xfrm>
+                    <a:prstGeom prst="rect">
+                      <a:avLst/>
+                    </a:prstGeom>
+                  </pic:spPr>
+                </pic:pic>
+              </a:graphicData>
+            </a:graphic>
+          </wp:inline>
+        </w:drawing>
+      </w:r>
+    </w:p>
+    <w:p>
+      <w:r>
+        <w:rPr>
+          <w:noProof/>
+        </w:rPr>
+        <w:drawing>
+          <wp:inline distT="0" distB="0" distL="0" distR="0" wp14:anchorId="7EB81F5D" wp14:editId="5F65C826">
+            <wp:extent cx="5473700" cy="4085863"/>
+            <wp:effectExtent l="0" t="0" r="0" b="3810"/>
+            <wp:docPr id="11" name="Picture 11"/>
+            <wp:cNvGraphicFramePr>
+              <a:graphicFrameLocks xmlns:a="http://schemas.openxmlformats.org/drawingml/2006/main" noChangeAspect="1"/>
+            </wp:cNvGraphicFramePr>
+            <a:graphic xmlns:a="http://schemas.openxmlformats.org/drawingml/2006/main">
+              <a:graphicData uri="http://schemas.openxmlformats.org/drawingml/2006/picture">
+                <pic:pic xmlns:pic="http://schemas.openxmlformats.org/drawingml/2006/picture">
+                  <pic:nvPicPr>
+                    <pic:cNvPr id="11" name="Screen Shot 2019-10-22 at 11.53.13 AM.png"/>
+                    <pic:cNvPicPr/>
+                  </pic:nvPicPr>
+                  <pic:blipFill rotWithShape="1">
+                    <a:blip r:embed="rId16">
+                      <a:extLst>
+                        <a:ext uri="{28A0092B-C50C-407E-A947-70E740481C1C}">
+                          <a14:useLocalDpi xmlns:a14="http://schemas.microsoft.com/office/drawing/2010/main" val="0"/>
+                        </a:ext>
+                      </a:extLst>
+                    </a:blip>
+                    <a:srcRect b="2803"/>
+                    <a:stretch/>
+                  </pic:blipFill>
+                  <pic:spPr bwMode="auto">
+                    <a:xfrm>
+                      <a:off x="0" y="0"/>
+                      <a:ext cx="5473700" cy="4085863"/>
+                    </a:xfrm>
+                    <a:prstGeom prst="rect">
+                      <a:avLst/>
+                    </a:prstGeom>
+                    <a:ln>
+                      <a:noFill/>
+                    </a:ln>
+                    <a:extLst>
+                      <a:ext uri="{53640926-AAD7-44D8-BBD7-CCE9431645EC}">
+                        <a14:shadowObscured xmlns:a14="http://schemas.microsoft.com/office/drawing/2010/main"/>
+                      </a:ext>
+                    </a:extLst>
+                  </pic:spPr>
+                </pic:pic>
+              </a:graphicData>
+            </a:graphic>
+          </wp:inline>
+        </w:drawing>
+      </w:r>
+    </w:p>
+    <w:p>
+      <w:r>
+        <w:t>There appears to be significant difficulty in reconstructing the conversion vertex radius. I have built a k-nearest neighbors algorithm t</w:t>
+      </w:r>
+      <w:bookmarkStart w:id="0" w:name="_GoBack"/>
+      <w:bookmarkEnd w:id="0"/>
+      <w:r>
+        <w:t xml:space="preserve">o correct the position, but this should be studied further. </w:t>
+      </w:r>
+    </w:p>
     <w:sectPr>
-      <w:footerReference w:type="default" r:id="rId13"/>
+      <w:footerReference w:type="default" r:id="rId17"/>
       <w:pgSz w:w="12240" w:h="15840"/>
       <w:pgMar w:top="1440" w:right="1440" w:bottom="1440" w:left="1440" w:header="720" w:footer="720" w:gutter="0"/>
       <w:cols w:space="720"/>
